--- a/Documentatie/KT1/ad.7_Functioneel_Ontwerp.docx
+++ b/Documentatie/KT1/ad.7_Functioneel_Ontwerp.docx
@@ -3930,7 +3930,7 @@
                                         <w:sz w:val="72"/>
                                         <w:szCs w:val="72"/>
                                       </w:rPr>
-                                      <w:t>Weekplanning rooster Agenda</w:t>
+                                      <w:t>Samen Sterk</w:t>
                                     </w:r>
                                   </w:sdtContent>
                                 </w:sdt>
@@ -4031,7 +4031,7 @@
                                   <w:sz w:val="72"/>
                                   <w:szCs w:val="72"/>
                                 </w:rPr>
-                                <w:t>Weekplanning rooster Agenda</w:t>
+                                <w:t>Samen Sterk</w:t>
                               </w:r>
                             </w:sdtContent>
                           </w:sdt>
@@ -4083,8 +4083,6 @@
             <w:br w:type="page"/>
           </w:r>
         </w:p>
-        <w:bookmarkStart w:id="0" w:name="_GoBack" w:displacedByCustomXml="next"/>
-        <w:bookmarkEnd w:id="0" w:displacedByCustomXml="next"/>
       </w:sdtContent>
     </w:sdt>
     <w:sdt>
@@ -4491,6 +4489,8 @@
       <w:pPr>
         <w:pStyle w:val="NoSpacing"/>
       </w:pPr>
+      <w:bookmarkStart w:id="0" w:name="_GoBack"/>
+      <w:bookmarkEnd w:id="0"/>
       <w:r>
         <w:br w:type="page"/>
       </w:r>
@@ -5199,6 +5199,9 @@
             <w:r>
               <w:t xml:space="preserve">Casusnummer: </w:t>
             </w:r>
+            <w:r>
+              <w:t>KT1_2</w:t>
+            </w:r>
           </w:p>
           <w:p>
             <w:pPr>
@@ -5250,7 +5253,7 @@
                 <w:bCs/>
                 <w:noProof/>
               </w:rPr>
-              <w:t>1</w:t>
+              <w:t>2</w:t>
             </w:r>
             <w:r>
               <w:rPr>
@@ -6314,7 +6317,7 @@
 </file>
 
 <file path=customXml/itemProps1.xml><?xml version="1.0" encoding="utf-8"?>
-<ds:datastoreItem xmlns:ds="http://schemas.openxmlformats.org/officeDocument/2006/customXml" ds:itemID="{9DFB2962-101E-4A03-9831-029DB409D210}">
+<ds:datastoreItem xmlns:ds="http://schemas.openxmlformats.org/officeDocument/2006/customXml" ds:itemID="{9AAEDB0F-5715-4D4F-A566-CD8E47020E0E}">
   <ds:schemaRefs>
     <ds:schemaRef ds:uri="http://schemas.openxmlformats.org/officeDocument/2006/bibliography"/>
   </ds:schemaRefs>
